--- a/Documento de Arquitetura de Software - MediAr.docx
+++ b/Documento de Arquitetura de Software - MediAr.docx
@@ -70,15 +70,6 @@
           <w:sz w:val="32"/>
           <w:szCs w:val="32"/>
         </w:rPr>
-        <w:t xml:space="preserve">Trabalho </w:t>
-      </w:r>
-      <w:r>
-        <w:rPr>
-          <w:b/>
-          <w:bCs/>
-          <w:sz w:val="32"/>
-          <w:szCs w:val="32"/>
-        </w:rPr>
         <w:t>Padrões de Arquitetura de Software</w:t>
       </w:r>
     </w:p>
@@ -183,7 +174,6 @@
           <w:szCs w:val="40"/>
         </w:rPr>
       </w:pPr>
-      <w:proofErr w:type="spellStart"/>
       <w:r>
         <w:rPr>
           <w:b/>
@@ -193,7 +183,6 @@
         </w:rPr>
         <w:t>MediAr</w:t>
       </w:r>
-      <w:proofErr w:type="spellEnd"/>
     </w:p>
     <w:p>
       <w:pPr>
@@ -642,20 +631,7 @@
         <w:jc w:val="both"/>
       </w:pPr>
       <w:r>
-        <w:t xml:space="preserve">O objetivo deste documento é descrever a arquitetura do sistema de monitoramento de poluição </w:t>
-      </w:r>
-      <w:proofErr w:type="gramStart"/>
-      <w:r>
-        <w:t xml:space="preserve">urbana </w:t>
-      </w:r>
-      <w:proofErr w:type="spellStart"/>
-      <w:r>
-        <w:t>MediAr</w:t>
-      </w:r>
-      <w:proofErr w:type="spellEnd"/>
-      <w:proofErr w:type="gramEnd"/>
-      <w:r>
-        <w:t>. Ele é destinado às partes interessadas, incluindo desenvolvedores, gerentes de projeto e a equipe de implantação. O foco deste documento é garantir que a arquitetura atenda aos requisitos funcionais e não funcionais, proporcionando uma base sólida para o desenvolvimento e a manutenção do sistema.</w:t>
+        <w:t>O objetivo deste documento é descrever a arquitetura do sistema de monitoramento de poluição urbana MediAr. Ele é destinado às partes interessadas, incluindo desenvolvedores, gerentes de projeto e a equipe de implantação. O foco deste documento é garantir que a arquitetura atenda aos requisitos funcionais e não funcionais, proporcionando uma base sólida para o desenvolvimento e a manutenção do sistema.</w:t>
       </w:r>
     </w:p>
     <w:p>
@@ -749,6 +725,12 @@
         <w:pStyle w:val="Default"/>
         <w:jc w:val="both"/>
       </w:pPr>
+    </w:p>
+    <w:p>
+      <w:pPr>
+        <w:pStyle w:val="Default"/>
+        <w:jc w:val="both"/>
+      </w:pPr>
       <w:r>
         <w:t>Poluição Urbana: Qualidade do ar medida em áreas urbanas.</w:t>
       </w:r>
@@ -758,6 +740,12 @@
         <w:pStyle w:val="Default"/>
         <w:jc w:val="both"/>
       </w:pPr>
+    </w:p>
+    <w:p>
+      <w:pPr>
+        <w:pStyle w:val="Default"/>
+        <w:jc w:val="both"/>
+      </w:pPr>
       <w:r>
         <w:t>Stakeholder: Indivíduo ou grupo interessado no sistema (usuários, desenvolvedores, gerentes de projeto).</w:t>
       </w:r>
@@ -767,6 +755,12 @@
         <w:pStyle w:val="Default"/>
         <w:jc w:val="both"/>
       </w:pPr>
+    </w:p>
+    <w:p>
+      <w:pPr>
+        <w:pStyle w:val="Default"/>
+        <w:jc w:val="both"/>
+      </w:pPr>
       <w:r>
         <w:t>Visão Arquitetural: Representação de aspectos da arquitetura do sistema para um público específico.</w:t>
       </w:r>
@@ -776,6 +770,12 @@
         <w:pStyle w:val="Default"/>
         <w:jc w:val="both"/>
       </w:pPr>
+    </w:p>
+    <w:p>
+      <w:pPr>
+        <w:pStyle w:val="Default"/>
+        <w:jc w:val="both"/>
+      </w:pPr>
       <w:r>
         <w:t>Ponto de Vista Arquitetural: Abordagem utilizada para descrever e interpretar uma visão arquitetural.</w:t>
       </w:r>
@@ -785,6 +785,12 @@
         <w:pStyle w:val="Default"/>
         <w:jc w:val="both"/>
       </w:pPr>
+    </w:p>
+    <w:p>
+      <w:pPr>
+        <w:pStyle w:val="Default"/>
+        <w:jc w:val="both"/>
+      </w:pPr>
       <w:r>
         <w:t>Cliente-Servidor: Modelo de arquitetura de software em que o cliente faz requisições ao servidor, que processa e retorna as respostas. O cliente é a interface com o usuário, enquanto o servidor gerencia a lógica de negócio e o armazenamento de dados.</w:t>
       </w:r>
@@ -794,176 +800,89 @@
         <w:pStyle w:val="Default"/>
         <w:jc w:val="both"/>
       </w:pPr>
-      <w:r>
-        <w:t xml:space="preserve">REST: Estilo de arquitetura para comunicação entre sistemas distribuídos. Utiliza métodos HTTP (GET, POST, PUT, DELETE) e recursos identificados por </w:t>
-      </w:r>
-      <w:proofErr w:type="spellStart"/>
-      <w:r>
-        <w:t>URLs</w:t>
-      </w:r>
-      <w:proofErr w:type="spellEnd"/>
-      <w:r>
-        <w:t xml:space="preserve"> para troca de dados entre clientes e servidores de forma simples e escalável.</w:t>
-      </w:r>
-    </w:p>
-    <w:p>
-      <w:pPr>
-        <w:pStyle w:val="Default"/>
-        <w:jc w:val="both"/>
-      </w:pPr>
-      <w:r>
-        <w:t>MVC (Model-</w:t>
-      </w:r>
-      <w:proofErr w:type="spellStart"/>
-      <w:r>
-        <w:t>View</w:t>
-      </w:r>
-      <w:proofErr w:type="spellEnd"/>
-      <w:r>
-        <w:t>-</w:t>
-      </w:r>
-      <w:proofErr w:type="spellStart"/>
-      <w:r>
-        <w:t>Controller</w:t>
-      </w:r>
-      <w:proofErr w:type="spellEnd"/>
-      <w:r>
-        <w:t xml:space="preserve">): Padrão de arquitetura que separa a aplicação em três componentes principais: Model (responsável pela lógica e dados), </w:t>
-      </w:r>
-      <w:proofErr w:type="spellStart"/>
-      <w:r>
-        <w:t>View</w:t>
-      </w:r>
-      <w:proofErr w:type="spellEnd"/>
-      <w:r>
-        <w:t xml:space="preserve"> (interface com o usuário) e </w:t>
-      </w:r>
-      <w:proofErr w:type="spellStart"/>
-      <w:r>
-        <w:t>Controller</w:t>
-      </w:r>
-      <w:proofErr w:type="spellEnd"/>
-      <w:r>
-        <w:t xml:space="preserve"> (responsável pela comunicação entre Model e </w:t>
-      </w:r>
-      <w:proofErr w:type="spellStart"/>
-      <w:r>
-        <w:t>View</w:t>
-      </w:r>
-      <w:proofErr w:type="spellEnd"/>
-      <w:r>
-        <w:t>). Esse padrão facilita a organização e manutenção de sistemas.</w:t>
-      </w:r>
-    </w:p>
-    <w:p>
-      <w:pPr>
-        <w:pStyle w:val="Default"/>
-        <w:jc w:val="both"/>
-      </w:pPr>
-      <w:proofErr w:type="spellStart"/>
-      <w:r>
-        <w:t>Frontend</w:t>
-      </w:r>
-      <w:proofErr w:type="spellEnd"/>
-      <w:r>
-        <w:t xml:space="preserve"> (Cliente): Parte da aplicação que interage diretamente com o usuário, geralmente composta por interfaces gráficas desenvolvidas com tecnologias como HTML, CSS e </w:t>
-      </w:r>
-      <w:proofErr w:type="spellStart"/>
-      <w:r>
-        <w:t>JavaScript</w:t>
-      </w:r>
-      <w:proofErr w:type="spellEnd"/>
-      <w:r>
-        <w:t xml:space="preserve">. O </w:t>
-      </w:r>
-      <w:proofErr w:type="spellStart"/>
-      <w:r>
-        <w:t>frontend</w:t>
-      </w:r>
-      <w:proofErr w:type="spellEnd"/>
-      <w:r>
-        <w:t xml:space="preserve"> é responsável por enviar requisições ao </w:t>
-      </w:r>
-      <w:proofErr w:type="spellStart"/>
-      <w:r>
-        <w:t>backend</w:t>
-      </w:r>
-      <w:proofErr w:type="spellEnd"/>
-      <w:r>
-        <w:t xml:space="preserve"> e exibir os resultados.</w:t>
-      </w:r>
-    </w:p>
-    <w:p>
-      <w:pPr>
-        <w:pStyle w:val="Default"/>
-        <w:jc w:val="both"/>
-      </w:pPr>
-      <w:proofErr w:type="spellStart"/>
-      <w:r>
-        <w:t>Backend</w:t>
-      </w:r>
-      <w:proofErr w:type="spellEnd"/>
-      <w:r>
-        <w:t xml:space="preserve"> (Servidor): Parte da aplicação responsável pelo processamento de dados, lógica de negócios e integração com bancos de dados e APIs. O </w:t>
-      </w:r>
-      <w:proofErr w:type="spellStart"/>
-      <w:r>
-        <w:t>backend</w:t>
-      </w:r>
-      <w:proofErr w:type="spellEnd"/>
-      <w:r>
-        <w:t xml:space="preserve"> lida com as requisições do </w:t>
-      </w:r>
-      <w:proofErr w:type="spellStart"/>
-      <w:r>
-        <w:t>frontend</w:t>
-      </w:r>
-      <w:proofErr w:type="spellEnd"/>
-      <w:r>
-        <w:t xml:space="preserve"> e retorna as respostas adequadas, sendo executado no servidor.</w:t>
-      </w:r>
-    </w:p>
-    <w:p>
-      <w:pPr>
-        <w:pStyle w:val="Default"/>
-        <w:jc w:val="both"/>
-      </w:pPr>
-      <w:r>
-        <w:t xml:space="preserve">Banco de Dados: Sistema de armazenamento e gerenciamento de dados estruturados ou não estruturados. Ele é utilizado pela aplicação para armazenar informações de maneira persistente e fornecer dados ao </w:t>
-      </w:r>
-      <w:proofErr w:type="spellStart"/>
-      <w:r>
-        <w:t>backend</w:t>
-      </w:r>
-      <w:proofErr w:type="spellEnd"/>
-      <w:r>
-        <w:t xml:space="preserve"> conforme necessário.</w:t>
-      </w:r>
-    </w:p>
-    <w:p>
-      <w:pPr>
-        <w:pStyle w:val="Default"/>
-        <w:jc w:val="both"/>
-      </w:pPr>
-      <w:r>
-        <w:lastRenderedPageBreak/>
-        <w:t xml:space="preserve">API: Conjunto de definições e protocolos que permite a comunicação entre diferentes sistemas. As APIs facilitam a integração de funcionalidades entre o </w:t>
-      </w:r>
-      <w:proofErr w:type="spellStart"/>
-      <w:r>
-        <w:t>frontend</w:t>
-      </w:r>
-      <w:proofErr w:type="spellEnd"/>
-      <w:r>
-        <w:t xml:space="preserve"> e o </w:t>
-      </w:r>
-      <w:proofErr w:type="spellStart"/>
-      <w:r>
-        <w:t>backend</w:t>
-      </w:r>
-      <w:proofErr w:type="spellEnd"/>
-      <w:r>
-        <w:t>, bem como entre diferentes serviços.</w:t>
+    </w:p>
+    <w:p>
+      <w:pPr>
+        <w:pStyle w:val="Default"/>
+        <w:jc w:val="both"/>
+      </w:pPr>
+      <w:r>
+        <w:t>REST: Estilo de arquitetura para comunicação entre sistemas distribuídos. Utiliza métodos HTTP (GET, POST, PUT, DELETE) e recursos identificados por URLs para troca de dados entre clientes e servidores de forma simples e escalável.</w:t>
+      </w:r>
+    </w:p>
+    <w:p>
+      <w:pPr>
+        <w:pStyle w:val="Default"/>
+        <w:jc w:val="both"/>
+      </w:pPr>
+    </w:p>
+    <w:p>
+      <w:pPr>
+        <w:pStyle w:val="Default"/>
+        <w:jc w:val="both"/>
+      </w:pPr>
+      <w:r>
+        <w:t>MVC (Model-View-Controller): Padrão de arquitetura que separa a aplicação em três componentes principais: Model (responsável pela lógica e dados), View (interface com o usuário) e Controller (responsável pela comunicação entre Model e View). Esse padrão facilita a organização e manutenção de sistemas.</w:t>
+      </w:r>
+    </w:p>
+    <w:p>
+      <w:pPr>
+        <w:pStyle w:val="Default"/>
+        <w:jc w:val="both"/>
+      </w:pPr>
+    </w:p>
+    <w:p>
+      <w:pPr>
+        <w:pStyle w:val="Default"/>
+        <w:jc w:val="both"/>
+      </w:pPr>
+      <w:r>
+        <w:t>Frontend (Cliente): Parte da aplicação que interage diretamente com o usuário, geralmente composta por interfaces gráficas desenvolvidas com tecnologias como HTML, CSS e JavaScript. O frontend é responsável por enviar requisições ao backend e exibir os resultados.</w:t>
+      </w:r>
+    </w:p>
+    <w:p>
+      <w:pPr>
+        <w:pStyle w:val="Default"/>
+        <w:jc w:val="both"/>
+      </w:pPr>
+    </w:p>
+    <w:p>
+      <w:pPr>
+        <w:pStyle w:val="Default"/>
+        <w:jc w:val="both"/>
+      </w:pPr>
+      <w:r>
+        <w:t>Backend (Servidor): Parte da aplicação responsável pelo processamento de dados, lógica de negócios e integração com bancos de dados e APIs. O backend lida com as requisições do frontend e retorna as respostas adequadas, sendo executado no servidor.</w:t>
+      </w:r>
+    </w:p>
+    <w:p>
+      <w:pPr>
+        <w:pStyle w:val="Default"/>
+        <w:jc w:val="both"/>
+      </w:pPr>
+    </w:p>
+    <w:p>
+      <w:pPr>
+        <w:pStyle w:val="Default"/>
+        <w:jc w:val="both"/>
+      </w:pPr>
+      <w:r>
+        <w:t>Banco de Dados: Sistema de armazenamento e gerenciamento de dados estruturados ou não estruturados. Ele é utilizado pela aplicação para armazenar informações de maneira persistente e fornecer dados ao backend conforme necessário.</w:t>
+      </w:r>
+    </w:p>
+    <w:p>
+      <w:pPr>
+        <w:pStyle w:val="Default"/>
+        <w:jc w:val="both"/>
+      </w:pPr>
+    </w:p>
+    <w:p>
+      <w:pPr>
+        <w:pStyle w:val="Default"/>
+        <w:jc w:val="both"/>
+      </w:pPr>
+      <w:r>
+        <w:t>API: Conjunto de definições e protocolos que permite a comunicação entre diferentes sistemas. As APIs facilitam a integração de funcionalidades entre o frontend e o backend, bem como entre diferentes serviços.</w:t>
       </w:r>
     </w:p>
     <w:p>
@@ -1014,6 +933,12 @@
         <w:pStyle w:val="Default"/>
         <w:jc w:val="both"/>
       </w:pPr>
+    </w:p>
+    <w:p>
+      <w:pPr>
+        <w:pStyle w:val="Default"/>
+        <w:jc w:val="both"/>
+      </w:pPr>
       <w:r>
         <w:t>ISO/IEC 9126 - Normas para Qualidade de Software.</w:t>
       </w:r>
@@ -1023,16 +948,14 @@
         <w:pStyle w:val="Default"/>
         <w:jc w:val="both"/>
       </w:pPr>
-      <w:r>
-        <w:t xml:space="preserve">4+1 </w:t>
-      </w:r>
-      <w:proofErr w:type="spellStart"/>
-      <w:r>
-        <w:t>View</w:t>
-      </w:r>
-      <w:proofErr w:type="spellEnd"/>
-      <w:r>
-        <w:t xml:space="preserve"> Model - Modelo de representação arquitetural.</w:t>
+    </w:p>
+    <w:p>
+      <w:pPr>
+        <w:pStyle w:val="Default"/>
+        <w:jc w:val="both"/>
+      </w:pPr>
+      <w:r>
+        <w:t>4+1 View Model - Modelo de representação arquitetural.</w:t>
       </w:r>
     </w:p>
     <w:p>
@@ -1379,7 +1302,6 @@
         <w:jc w:val="both"/>
       </w:pPr>
       <w:r>
-        <w:lastRenderedPageBreak/>
         <w:t>Os principais atributos de qualidade priorizados são:</w:t>
       </w:r>
     </w:p>
@@ -1521,23 +1443,7 @@
         <w:jc w:val="both"/>
       </w:pPr>
       <w:r>
-        <w:t xml:space="preserve">Cliente-Servidor: Para a comunicação entre o </w:t>
-      </w:r>
-      <w:proofErr w:type="spellStart"/>
-      <w:r>
-        <w:t>frontend</w:t>
-      </w:r>
-      <w:proofErr w:type="spellEnd"/>
-      <w:r>
-        <w:t xml:space="preserve"> (cliente) e o </w:t>
-      </w:r>
-      <w:proofErr w:type="spellStart"/>
-      <w:r>
-        <w:t>backend</w:t>
-      </w:r>
-      <w:proofErr w:type="spellEnd"/>
-      <w:r>
-        <w:t xml:space="preserve"> (servidor).</w:t>
+        <w:t>Cliente-Servidor: Para a comunicação entre o frontend (cliente) e o backend (servidor).</w:t>
       </w:r>
     </w:p>
     <w:p>
@@ -1561,23 +1467,7 @@
         <w:jc w:val="both"/>
       </w:pPr>
       <w:r>
-        <w:t>MVC (Model-</w:t>
-      </w:r>
-      <w:proofErr w:type="spellStart"/>
-      <w:r>
-        <w:t>View</w:t>
-      </w:r>
-      <w:proofErr w:type="spellEnd"/>
-      <w:r>
-        <w:t>-</w:t>
-      </w:r>
-      <w:proofErr w:type="spellStart"/>
-      <w:r>
-        <w:t>Controller</w:t>
-      </w:r>
-      <w:proofErr w:type="spellEnd"/>
-      <w:r>
-        <w:t>): Para organizar as funcionalidades do sistema e manter a separação entre lógica de negócios, interface e dados.</w:t>
+        <w:t>MVC (Model-View-Controller): Para organizar as funcionalidades do sistema e manter a separação entre lógica de negócios, interface e dados.</w:t>
       </w:r>
     </w:p>
     <w:p>
@@ -1634,49 +1524,23 @@
         <w:pStyle w:val="Default"/>
         <w:jc w:val="both"/>
       </w:pPr>
-      <w:proofErr w:type="spellStart"/>
-      <w:r>
-        <w:t>Frontend</w:t>
-      </w:r>
-      <w:proofErr w:type="spellEnd"/>
-      <w:r>
-        <w:t xml:space="preserve"> (Cliente): Responsável por exibir a interface e interagir com o usuário. Será implementado em HTML/CSS e </w:t>
-      </w:r>
-      <w:proofErr w:type="spellStart"/>
-      <w:r>
-        <w:t>JavaScript</w:t>
-      </w:r>
-      <w:proofErr w:type="spellEnd"/>
-      <w:r>
-        <w:t>, utilizando bibliotecas gráficas como Chart.js para exibir os gráficos de poluição.</w:t>
-      </w:r>
-    </w:p>
-    <w:p>
-      <w:pPr>
-        <w:pStyle w:val="Default"/>
-        <w:jc w:val="both"/>
-      </w:pPr>
-    </w:p>
-    <w:p>
-      <w:pPr>
-        <w:pStyle w:val="Default"/>
-        <w:jc w:val="both"/>
-      </w:pPr>
-      <w:proofErr w:type="spellStart"/>
-      <w:r>
-        <w:t>Backend</w:t>
-      </w:r>
-      <w:proofErr w:type="spellEnd"/>
-      <w:r>
-        <w:t xml:space="preserve"> (Servidor): Implementado em Node.js com Express.js, será responsável por tratar as requisições do </w:t>
-      </w:r>
-      <w:proofErr w:type="spellStart"/>
-      <w:r>
-        <w:t>frontend</w:t>
-      </w:r>
-      <w:proofErr w:type="spellEnd"/>
-      <w:r>
-        <w:t xml:space="preserve"> e acessar os dados de poluição.</w:t>
+      <w:r>
+        <w:t>Frontend (Cliente): Responsável por exibir a interface e interagir com o usuário. Será implementado em HTML/CSS e JavaScript, utilizando bibliotecas gráficas como Chart.js para exibir os gráficos de poluição.</w:t>
+      </w:r>
+    </w:p>
+    <w:p>
+      <w:pPr>
+        <w:pStyle w:val="Default"/>
+        <w:jc w:val="both"/>
+      </w:pPr>
+    </w:p>
+    <w:p>
+      <w:pPr>
+        <w:pStyle w:val="Default"/>
+        <w:jc w:val="both"/>
+      </w:pPr>
+      <w:r>
+        <w:t>Backend (Servidor): Implementado em Node.js com Express.js, será responsável por tratar as requisições do frontend e acessar os dados de poluição.</w:t>
       </w:r>
     </w:p>
     <w:p>
@@ -1706,15 +1570,8 @@
         <w:jc w:val="both"/>
       </w:pPr>
       <w:r>
-        <w:t xml:space="preserve">API Externa: Conectada ao sistema para obter dados de poluição em tempo real, como o AQICN (Air </w:t>
-      </w:r>
-      <w:proofErr w:type="spellStart"/>
-      <w:r>
-        <w:t>Quality</w:t>
-      </w:r>
-      <w:proofErr w:type="spellEnd"/>
-      <w:r>
-        <w:t xml:space="preserve"> Index China).</w:t>
+        <w:lastRenderedPageBreak/>
+        <w:t>API Externa: Conectada ao sistema para obter dados de poluição em tempo real, como o AQICN (Air Quality Index China).</w:t>
       </w:r>
     </w:p>
     <w:p>
@@ -1846,7 +1703,6 @@
           <w:b/>
           <w:bCs/>
         </w:rPr>
-        <w:lastRenderedPageBreak/>
         <w:t>Visão Física</w:t>
       </w:r>
     </w:p>
@@ -2127,21 +1983,7 @@
       <w:rPr>
         <w:rFonts w:ascii="Times New Roman" w:hAnsi="Times New Roman" w:cs="Times New Roman"/>
       </w:rPr>
-      <w:t xml:space="preserve">Documento de Arquitetura de Software – </w:t>
-    </w:r>
-    <w:proofErr w:type="spellStart"/>
-    <w:r>
-      <w:rPr>
-        <w:rFonts w:ascii="Times New Roman" w:hAnsi="Times New Roman" w:cs="Times New Roman"/>
-      </w:rPr>
-      <w:t>MediAr</w:t>
-    </w:r>
-    <w:proofErr w:type="spellEnd"/>
-    <w:r>
-      <w:rPr>
-        <w:rFonts w:ascii="Times New Roman" w:hAnsi="Times New Roman" w:cs="Times New Roman"/>
-      </w:rPr>
-      <w:t xml:space="preserve"> v.1.</w:t>
+      <w:t>Documento de Arquitetura de Software – MediAr v.1.</w:t>
     </w:r>
     <w:r>
       <w:rPr>

--- a/Documento de Arquitetura de Software - MediAr.docx
+++ b/Documento de Arquitetura de Software - MediAr.docx
@@ -933,21 +933,9 @@
         <w:pStyle w:val="Default"/>
         <w:jc w:val="both"/>
       </w:pPr>
-    </w:p>
-    <w:p>
-      <w:pPr>
-        <w:pStyle w:val="Default"/>
-        <w:jc w:val="both"/>
-      </w:pPr>
       <w:r>
         <w:t>ISO/IEC 9126 - Normas para Qualidade de Software.</w:t>
       </w:r>
-    </w:p>
-    <w:p>
-      <w:pPr>
-        <w:pStyle w:val="Default"/>
-        <w:jc w:val="both"/>
-      </w:pPr>
     </w:p>
     <w:p>
       <w:pPr>
@@ -1451,6 +1439,12 @@
         <w:pStyle w:val="Default"/>
         <w:jc w:val="both"/>
       </w:pPr>
+    </w:p>
+    <w:p>
+      <w:pPr>
+        <w:pStyle w:val="Default"/>
+        <w:jc w:val="both"/>
+      </w:pPr>
       <w:r>
         <w:t>REST: Para definição dos métodos de comunicação entre cliente e servidor, permitindo interação leve e eficiente.</w:t>
       </w:r>
@@ -1570,7 +1564,6 @@
         <w:jc w:val="both"/>
       </w:pPr>
       <w:r>
-        <w:lastRenderedPageBreak/>
         <w:t>API Externa: Conectada ao sistema para obter dados de poluição em tempo real, como o AQICN (Air Quality Index China).</w:t>
       </w:r>
     </w:p>
@@ -1604,6 +1597,15 @@
         </w:rPr>
         <w:t>Visões Arquiteturais</w:t>
       </w:r>
+      <w:r>
+        <w:rPr>
+          <w:b/>
+          <w:bCs/>
+          <w:sz w:val="32"/>
+          <w:szCs w:val="32"/>
+        </w:rPr>
+        <w:t xml:space="preserve"> (Em construção)</w:t>
+      </w:r>
     </w:p>
     <w:p>
       <w:pPr>
@@ -1636,7 +1638,7 @@
           <w:b/>
           <w:bCs/>
         </w:rPr>
-        <w:t>Visão Lógica</w:t>
+        <w:t>Visão de Casos de Uso</w:t>
       </w:r>
     </w:p>
     <w:p>
@@ -1644,12 +1646,149 @@
         <w:pStyle w:val="Default"/>
         <w:ind w:left="720"/>
         <w:jc w:val="both"/>
-      </w:pPr>
-    </w:p>
-    <w:p>
-      <w:pPr>
-        <w:pStyle w:val="Default"/>
-        <w:jc w:val="both"/>
+        <w:rPr>
+          <w:b/>
+          <w:bCs/>
+        </w:rPr>
+      </w:pPr>
+    </w:p>
+    <w:p>
+      <w:pPr>
+        <w:pStyle w:val="Default"/>
+        <w:ind w:left="720"/>
+        <w:jc w:val="both"/>
+        <w:rPr>
+          <w:b/>
+          <w:bCs/>
+        </w:rPr>
+      </w:pPr>
+      <w:r>
+        <w:rPr>
+          <w:noProof/>
+        </w:rPr>
+        <w:drawing>
+          <wp:inline distT="0" distB="0" distL="0" distR="0" wp14:anchorId="12AE8149" wp14:editId="4BA27C33">
+            <wp:extent cx="4791075" cy="4391025"/>
+            <wp:effectExtent l="0" t="0" r="9525" b="9525"/>
+            <wp:docPr id="3" name="Imagem 3"/>
+            <wp:cNvGraphicFramePr>
+              <a:graphicFrameLocks xmlns:a="http://schemas.openxmlformats.org/drawingml/2006/main" noChangeAspect="1"/>
+            </wp:cNvGraphicFramePr>
+            <a:graphic xmlns:a="http://schemas.openxmlformats.org/drawingml/2006/main">
+              <a:graphicData uri="http://schemas.openxmlformats.org/drawingml/2006/picture">
+                <pic:pic xmlns:pic="http://schemas.openxmlformats.org/drawingml/2006/picture">
+                  <pic:nvPicPr>
+                    <pic:cNvPr id="0" name="Picture 1"/>
+                    <pic:cNvPicPr>
+                      <a:picLocks noChangeAspect="1" noChangeArrowheads="1"/>
+                    </pic:cNvPicPr>
+                  </pic:nvPicPr>
+                  <pic:blipFill rotWithShape="1">
+                    <a:blip r:embed="rId11" cstate="print">
+                      <a:extLst>
+                        <a:ext uri="{28A0092B-C50C-407E-A947-70E740481C1C}">
+                          <a14:useLocalDpi xmlns:a14="http://schemas.microsoft.com/office/drawing/2010/main" val="0"/>
+                        </a:ext>
+                      </a:extLst>
+                    </a:blip>
+                    <a:srcRect l="5821" t="10496" r="5457" b="26669"/>
+                    <a:stretch/>
+                  </pic:blipFill>
+                  <pic:spPr bwMode="auto">
+                    <a:xfrm>
+                      <a:off x="0" y="0"/>
+                      <a:ext cx="4791075" cy="4391025"/>
+                    </a:xfrm>
+                    <a:prstGeom prst="rect">
+                      <a:avLst/>
+                    </a:prstGeom>
+                    <a:noFill/>
+                    <a:ln>
+                      <a:noFill/>
+                    </a:ln>
+                    <a:extLst>
+                      <a:ext uri="{53640926-AAD7-44D8-BBD7-CCE9431645EC}">
+                        <a14:shadowObscured xmlns:a14="http://schemas.microsoft.com/office/drawing/2010/main"/>
+                      </a:ext>
+                    </a:extLst>
+                  </pic:spPr>
+                </pic:pic>
+              </a:graphicData>
+            </a:graphic>
+          </wp:inline>
+        </w:drawing>
+      </w:r>
+    </w:p>
+    <w:p>
+      <w:pPr>
+        <w:pStyle w:val="Default"/>
+        <w:ind w:left="720"/>
+        <w:jc w:val="both"/>
+        <w:rPr>
+          <w:b/>
+          <w:bCs/>
+        </w:rPr>
+      </w:pPr>
+      <w:r>
+        <w:rPr>
+          <w:b/>
+          <w:bCs/>
+        </w:rPr>
+        <w:tab/>
+      </w:r>
+      <w:r>
+        <w:rPr>
+          <w:b/>
+          <w:bCs/>
+        </w:rPr>
+        <w:tab/>
+      </w:r>
+      <w:r>
+        <w:rPr>
+          <w:b/>
+          <w:bCs/>
+        </w:rPr>
+        <w:tab/>
+      </w:r>
+      <w:r>
+        <w:rPr>
+          <w:b/>
+          <w:bCs/>
+        </w:rPr>
+        <w:tab/>
+        <w:t xml:space="preserve">Recurso: </w:t>
+      </w:r>
+      <w:hyperlink r:id="rId12" w:history="1">
+        <w:r>
+          <w:rPr>
+            <w:rStyle w:val="Hyperlink"/>
+            <w:b/>
+            <w:bCs/>
+          </w:rPr>
+          <w:t>Lucidchart</w:t>
+        </w:r>
+      </w:hyperlink>
+    </w:p>
+    <w:p>
+      <w:pPr>
+        <w:pStyle w:val="Default"/>
+        <w:ind w:left="720"/>
+        <w:jc w:val="both"/>
+        <w:rPr>
+          <w:b/>
+          <w:bCs/>
+        </w:rPr>
+      </w:pPr>
+    </w:p>
+    <w:p>
+      <w:pPr>
+        <w:pStyle w:val="Default"/>
+        <w:ind w:left="720"/>
+        <w:jc w:val="both"/>
+        <w:rPr>
+          <w:b/>
+          <w:bCs/>
+        </w:rPr>
       </w:pPr>
     </w:p>
     <w:p>
@@ -1670,14 +1809,63 @@
           <w:b/>
           <w:bCs/>
         </w:rPr>
-        <w:t>Visão de Desenvolvimento</w:t>
-      </w:r>
-    </w:p>
-    <w:p>
-      <w:pPr>
-        <w:pStyle w:val="Default"/>
-        <w:jc w:val="both"/>
-      </w:pPr>
+        <w:t>Visão Lógica</w:t>
+      </w:r>
+    </w:p>
+    <w:p>
+      <w:pPr>
+        <w:pStyle w:val="Default"/>
+        <w:ind w:left="720"/>
+        <w:jc w:val="both"/>
+      </w:pPr>
+    </w:p>
+    <w:p>
+      <w:pPr>
+        <w:pStyle w:val="Default"/>
+        <w:jc w:val="both"/>
+      </w:pPr>
+      <w:r>
+        <w:t>A visão lógica descreve os componentes principais do sistema e suas interações:</w:t>
+      </w:r>
+    </w:p>
+    <w:p>
+      <w:pPr>
+        <w:pStyle w:val="Default"/>
+        <w:jc w:val="both"/>
+      </w:pPr>
+    </w:p>
+    <w:p>
+      <w:pPr>
+        <w:pStyle w:val="Default"/>
+        <w:jc w:val="both"/>
+      </w:pPr>
+      <w:r>
+        <w:t>Frontend: Envia solicitações ao backend para obter dados e exibe gráficos e informações ao usuário.</w:t>
+      </w:r>
+    </w:p>
+    <w:p>
+      <w:pPr>
+        <w:pStyle w:val="Default"/>
+        <w:jc w:val="both"/>
+      </w:pPr>
+      <w:r>
+        <w:t>Backend: Processa solicitações, acessa o banco de dados e retorna informações ao frontend.</w:t>
+      </w:r>
+    </w:p>
+    <w:p>
+      <w:pPr>
+        <w:pStyle w:val="Default"/>
+        <w:jc w:val="both"/>
+      </w:pPr>
+    </w:p>
+    <w:p>
+      <w:pPr>
+        <w:pStyle w:val="Default"/>
+        <w:jc w:val="both"/>
+      </w:pPr>
+      <w:r>
+        <w:t>Banco de Dados: Armazena dados de poluição e informações de localização.</w:t>
+      </w:r>
     </w:p>
     <w:p>
       <w:pPr>
@@ -1703,7 +1891,7 @@
           <w:b/>
           <w:bCs/>
         </w:rPr>
-        <w:t>Visão Física</w:t>
+        <w:t>Visão de Desenvolvimento</w:t>
       </w:r>
     </w:p>
     <w:p>
@@ -1712,6 +1900,61 @@
         <w:ind w:left="720"/>
         <w:jc w:val="both"/>
       </w:pPr>
+    </w:p>
+    <w:p>
+      <w:pPr>
+        <w:pStyle w:val="Default"/>
+        <w:jc w:val="both"/>
+      </w:pPr>
+      <w:r>
+        <w:t>Esta visão detalha a estrutura do sistema em termos de organização de código e camadas:</w:t>
+      </w:r>
+    </w:p>
+    <w:p>
+      <w:pPr>
+        <w:pStyle w:val="Default"/>
+        <w:jc w:val="both"/>
+      </w:pPr>
+    </w:p>
+    <w:p>
+      <w:pPr>
+        <w:pStyle w:val="Default"/>
+        <w:jc w:val="both"/>
+      </w:pPr>
+      <w:r>
+        <w:lastRenderedPageBreak/>
+        <w:t>Camada de Controle: Gerencia as interações entre frontend e backend, tratando requisições HTTP.</w:t>
+      </w:r>
+    </w:p>
+    <w:p>
+      <w:pPr>
+        <w:pStyle w:val="Default"/>
+        <w:jc w:val="both"/>
+      </w:pPr>
+    </w:p>
+    <w:p>
+      <w:pPr>
+        <w:pStyle w:val="Default"/>
+        <w:jc w:val="both"/>
+      </w:pPr>
+      <w:r>
+        <w:t>Camada de Negócios: Implementa as regras de negócio, como filtragem de dados e comparação de localizações.</w:t>
+      </w:r>
+    </w:p>
+    <w:p>
+      <w:pPr>
+        <w:pStyle w:val="Default"/>
+        <w:jc w:val="both"/>
+      </w:pPr>
+    </w:p>
+    <w:p>
+      <w:pPr>
+        <w:pStyle w:val="Default"/>
+        <w:jc w:val="both"/>
+      </w:pPr>
+      <w:r>
+        <w:t>Camada de Dados: Gerencia a comunicação com o banco de dados e com a API externa.</w:t>
+      </w:r>
     </w:p>
     <w:p>
       <w:pPr>
@@ -1737,14 +1980,157 @@
           <w:b/>
           <w:bCs/>
         </w:rPr>
+        <w:t>Visão Física</w:t>
+      </w:r>
+    </w:p>
+    <w:p>
+      <w:pPr>
+        <w:pStyle w:val="Default"/>
+        <w:ind w:left="720"/>
+        <w:jc w:val="both"/>
+      </w:pPr>
+    </w:p>
+    <w:p>
+      <w:pPr>
+        <w:pStyle w:val="Default"/>
+        <w:jc w:val="both"/>
+      </w:pPr>
+      <w:r>
+        <w:t>Descreve a implantação dos componentes em um ambiente operacional:</w:t>
+      </w:r>
+    </w:p>
+    <w:p>
+      <w:pPr>
+        <w:pStyle w:val="Default"/>
+        <w:jc w:val="both"/>
+      </w:pPr>
+    </w:p>
+    <w:p>
+      <w:pPr>
+        <w:pStyle w:val="Default"/>
+        <w:jc w:val="both"/>
+      </w:pPr>
+      <w:r>
+        <w:t>Frontend: Hospedado em um servidor web (NGINX).</w:t>
+      </w:r>
+    </w:p>
+    <w:p>
+      <w:pPr>
+        <w:pStyle w:val="Default"/>
+        <w:jc w:val="both"/>
+      </w:pPr>
+    </w:p>
+    <w:p>
+      <w:pPr>
+        <w:pStyle w:val="Default"/>
+        <w:jc w:val="both"/>
+      </w:pPr>
+      <w:r>
+        <w:t>Backend: Executando em um servidor Node.js, utilizando Docker para facilitar a implantação e escalabilidade.</w:t>
+      </w:r>
+    </w:p>
+    <w:p>
+      <w:pPr>
+        <w:pStyle w:val="Default"/>
+        <w:jc w:val="both"/>
+      </w:pPr>
+    </w:p>
+    <w:p>
+      <w:pPr>
+        <w:pStyle w:val="Default"/>
+        <w:jc w:val="both"/>
+      </w:pPr>
+      <w:r>
+        <w:t>Banco de Dados: Armazenado em um servidor PostgreSQL.</w:t>
+      </w:r>
+    </w:p>
+    <w:p>
+      <w:pPr>
+        <w:pStyle w:val="Default"/>
+        <w:jc w:val="both"/>
+      </w:pPr>
+    </w:p>
+    <w:p>
+      <w:pPr>
+        <w:pStyle w:val="Default"/>
+        <w:numPr>
+          <w:ilvl w:val="1"/>
+          <w:numId w:val="2"/>
+        </w:numPr>
+        <w:jc w:val="both"/>
+        <w:rPr>
+          <w:b/>
+          <w:bCs/>
+        </w:rPr>
+      </w:pPr>
+      <w:r>
+        <w:rPr>
+          <w:b/>
+          <w:bCs/>
+        </w:rPr>
         <w:t>Visão de Segurança</w:t>
       </w:r>
     </w:p>
     <w:p>
       <w:pPr>
         <w:pStyle w:val="Default"/>
-        <w:jc w:val="both"/>
-      </w:pPr>
+        <w:ind w:left="720"/>
+        <w:jc w:val="both"/>
+      </w:pPr>
+    </w:p>
+    <w:p>
+      <w:pPr>
+        <w:pStyle w:val="Default"/>
+        <w:jc w:val="both"/>
+      </w:pPr>
+      <w:r>
+        <w:t>A visão de segurança define as medidas para garantir a proteção dos dados dos usuários:</w:t>
+      </w:r>
+    </w:p>
+    <w:p>
+      <w:pPr>
+        <w:pStyle w:val="Default"/>
+        <w:jc w:val="both"/>
+      </w:pPr>
+    </w:p>
+    <w:p>
+      <w:pPr>
+        <w:pStyle w:val="Default"/>
+        <w:jc w:val="both"/>
+      </w:pPr>
+      <w:r>
+        <w:t>Criptografia SSL: Para comunicação segura entre cliente e servidor.</w:t>
+      </w:r>
+    </w:p>
+    <w:p>
+      <w:pPr>
+        <w:pStyle w:val="Default"/>
+        <w:jc w:val="both"/>
+      </w:pPr>
+    </w:p>
+    <w:p>
+      <w:pPr>
+        <w:pStyle w:val="Default"/>
+        <w:jc w:val="both"/>
+      </w:pPr>
+      <w:r>
+        <w:t>Autenticação: Mecanismos para verificar a integridade das solicitações.</w:t>
+      </w:r>
+    </w:p>
+    <w:p>
+      <w:pPr>
+        <w:pStyle w:val="Default"/>
+        <w:jc w:val="both"/>
+      </w:pPr>
+    </w:p>
+    <w:p>
+      <w:pPr>
+        <w:pStyle w:val="Default"/>
+        <w:jc w:val="both"/>
+      </w:pPr>
+      <w:r>
+        <w:t>Proteção de Dados: Uso de técnicas para anonimizar e proteger a localização inserida pelos usuários.</w:t>
+      </w:r>
     </w:p>
     <w:p>
       <w:pPr>
@@ -1823,6 +2209,45 @@
         <w:pStyle w:val="Default"/>
         <w:jc w:val="both"/>
       </w:pPr>
+      <w:r>
+        <w:t>Arquitetura Cliente-Servidor: Escolhida para garantir separação de responsabilidades e escalabilidade.</w:t>
+      </w:r>
+    </w:p>
+    <w:p>
+      <w:pPr>
+        <w:pStyle w:val="Default"/>
+        <w:jc w:val="both"/>
+      </w:pPr>
+    </w:p>
+    <w:p>
+      <w:pPr>
+        <w:pStyle w:val="Default"/>
+        <w:jc w:val="both"/>
+      </w:pPr>
+      <w:r>
+        <w:t>REST: Para uma comunicação leve e eficiente entre componentes.</w:t>
+      </w:r>
+    </w:p>
+    <w:p>
+      <w:pPr>
+        <w:pStyle w:val="Default"/>
+        <w:jc w:val="both"/>
+      </w:pPr>
+    </w:p>
+    <w:p>
+      <w:pPr>
+        <w:pStyle w:val="Default"/>
+        <w:jc w:val="both"/>
+      </w:pPr>
+      <w:r>
+        <w:t>Uso de PostgreSQL: Escolhido pela robustez e capacidade de lidar com grandes volumes de dados históricos.</w:t>
+      </w:r>
+    </w:p>
+    <w:p>
+      <w:pPr>
+        <w:pStyle w:val="Default"/>
+        <w:jc w:val="both"/>
+      </w:pPr>
     </w:p>
     <w:p>
       <w:pPr>
@@ -1857,6 +2282,36 @@
         <w:pStyle w:val="Default"/>
         <w:jc w:val="both"/>
       </w:pPr>
+      <w:r>
+        <w:t>Arquitetura Monolítica: Rejeitada devido à falta de flexibilidade e dificuldade em escalar</w:t>
+      </w:r>
+      <w:r>
+        <w:t xml:space="preserve"> </w:t>
+      </w:r>
+      <w:r>
+        <w:t>componentes individualmente.</w:t>
+      </w:r>
+    </w:p>
+    <w:p>
+      <w:pPr>
+        <w:pStyle w:val="Default"/>
+        <w:jc w:val="both"/>
+      </w:pPr>
+    </w:p>
+    <w:p>
+      <w:pPr>
+        <w:pStyle w:val="Default"/>
+        <w:jc w:val="both"/>
+      </w:pPr>
+      <w:r>
+        <w:t>WebSockets: Considerado para atualizações em tempo real, mas descartado para simplificar a implementação inicial.</w:t>
+      </w:r>
+    </w:p>
+    <w:p>
+      <w:pPr>
+        <w:pStyle w:val="Default"/>
+        <w:jc w:val="both"/>
+      </w:pPr>
     </w:p>
     <w:p>
       <w:pPr>
@@ -1880,6 +2335,7 @@
           <w:sz w:val="32"/>
           <w:szCs w:val="32"/>
         </w:rPr>
+        <w:lastRenderedPageBreak/>
         <w:t>Conclusão</w:t>
       </w:r>
     </w:p>
@@ -1901,8 +2357,8 @@
       </w:pPr>
     </w:p>
     <w:sectPr>
-      <w:headerReference w:type="default" r:id="rId11"/>
-      <w:footerReference w:type="default" r:id="rId12"/>
+      <w:headerReference w:type="default" r:id="rId13"/>
+      <w:footerReference w:type="default" r:id="rId14"/>
       <w:pgSz w:w="11906" w:h="16838"/>
       <w:pgMar w:top="1417" w:right="1701" w:bottom="1417" w:left="1701" w:header="708" w:footer="708" w:gutter="0"/>
       <w:cols w:space="708"/>
@@ -1983,13 +2439,7 @@
       <w:rPr>
         <w:rFonts w:ascii="Times New Roman" w:hAnsi="Times New Roman" w:cs="Times New Roman"/>
       </w:rPr>
-      <w:t>Documento de Arquitetura de Software – MediAr v.1.</w:t>
-    </w:r>
-    <w:r>
-      <w:rPr>
-        <w:rFonts w:ascii="Times New Roman" w:hAnsi="Times New Roman" w:cs="Times New Roman"/>
-      </w:rPr>
-      <w:t>1</w:t>
+      <w:t>Documento de Arquitetura de Software – MediAr v.1.2</w:t>
     </w:r>
   </w:p>
 </w:ftr>
@@ -2796,6 +3246,29 @@
     <w:uiPriority w:val="99"/>
     <w:rsid w:val="00D72B43"/>
   </w:style>
+  <w:style w:type="character" w:styleId="Hyperlink">
+    <w:name w:val="Hyperlink"/>
+    <w:basedOn w:val="Fontepargpadro"/>
+    <w:uiPriority w:val="99"/>
+    <w:unhideWhenUsed/>
+    <w:rsid w:val="00685029"/>
+    <w:rPr>
+      <w:color w:val="0563C1" w:themeColor="hyperlink"/>
+      <w:u w:val="single"/>
+    </w:rPr>
+  </w:style>
+  <w:style w:type="character" w:styleId="MenoPendente">
+    <w:name w:val="Unresolved Mention"/>
+    <w:basedOn w:val="Fontepargpadro"/>
+    <w:uiPriority w:val="99"/>
+    <w:semiHidden/>
+    <w:unhideWhenUsed/>
+    <w:rsid w:val="00685029"/>
+    <w:rPr>
+      <w:color w:val="605E5C"/>
+      <w:shd w:val="clear" w:color="auto" w:fill="E1DFDD"/>
+    </w:rPr>
+  </w:style>
 </w:styles>
 </file>
 
@@ -3095,6 +3568,15 @@
 </file>
 
 <file path=customXml/item1.xml><?xml version="1.0" encoding="utf-8"?>
+<?mso-contentType ?>
+<FormTemplates xmlns="http://schemas.microsoft.com/sharepoint/v3/contenttype/forms">
+  <Display>DocumentLibraryForm</Display>
+  <Edit>DocumentLibraryForm</Edit>
+  <New>DocumentLibraryForm</New>
+</FormTemplates>
+</file>
+
+<file path=customXml/item2.xml><?xml version="1.0" encoding="utf-8"?>
 <p:properties xmlns:p="http://schemas.microsoft.com/office/2006/metadata/properties" xmlns:xsi="http://www.w3.org/2001/XMLSchema-instance" xmlns:pc="http://schemas.microsoft.com/office/infopath/2007/PartnerControls">
   <documentManagement>
     <_activity xmlns="b6b0d566-f025-4471-846b-097cab1ba257" xsi:nil="true"/>
@@ -3102,11 +3584,11 @@
 </p:properties>
 </file>
 
-<file path=customXml/item2.xml><?xml version="1.0" encoding="utf-8"?>
+<file path=customXml/item3.xml><?xml version="1.0" encoding="utf-8"?>
 <b:Sources xmlns:b="http://schemas.openxmlformats.org/officeDocument/2006/bibliography" xmlns="http://schemas.openxmlformats.org/officeDocument/2006/bibliography" SelectedStyle="\APASixthEditionOfficeOnline.xsl" StyleName="APA" Version="6"/>
 </file>
 
-<file path=customXml/item3.xml><?xml version="1.0" encoding="utf-8"?>
+<file path=customXml/item4.xml><?xml version="1.0" encoding="utf-8"?>
 <ct:contentTypeSchema xmlns:ct="http://schemas.microsoft.com/office/2006/metadata/contentType" xmlns:ma="http://schemas.microsoft.com/office/2006/metadata/properties/metaAttributes" ct:_="" ma:_="" ma:contentTypeName="Documento" ma:contentTypeID="0x0101001135FA1C06C8384B93A6596B5F703B9D" ma:contentTypeVersion="13" ma:contentTypeDescription="Crie um novo documento." ma:contentTypeScope="" ma:versionID="5a2954877e73491f0ccc54c8782721d4">
   <xsd:schema xmlns:xsd="http://www.w3.org/2001/XMLSchema" xmlns:xs="http://www.w3.org/2001/XMLSchema" xmlns:p="http://schemas.microsoft.com/office/2006/metadata/properties" xmlns:ns3="b6b0d566-f025-4471-846b-097cab1ba257" xmlns:ns4="4b717569-3424-4a86-af41-ab0717382330" targetNamespace="http://schemas.microsoft.com/office/2006/metadata/properties" ma:root="true" ma:fieldsID="e6f780c61f196876c8fc595be44d60be" ns3:_="" ns4:_="">
     <xsd:import namespace="b6b0d566-f025-4471-846b-097cab1ba257"/>
@@ -3327,16 +3809,15 @@
 </ct:contentTypeSchema>
 </file>
 
-<file path=customXml/item4.xml><?xml version="1.0" encoding="utf-8"?>
-<?mso-contentType ?>
-<FormTemplates xmlns="http://schemas.microsoft.com/sharepoint/v3/contenttype/forms">
-  <Display>DocumentLibraryForm</Display>
-  <Edit>DocumentLibraryForm</Edit>
-  <New>DocumentLibraryForm</New>
-</FormTemplates>
+<file path=customXml/itemProps1.xml><?xml version="1.0" encoding="utf-8"?>
+<ds:datastoreItem xmlns:ds="http://schemas.openxmlformats.org/officeDocument/2006/customXml" ds:itemID="{D5A62792-56E3-4A5D-893F-894751CC6AFE}">
+  <ds:schemaRefs>
+    <ds:schemaRef ds:uri="http://schemas.microsoft.com/sharepoint/v3/contenttype/forms"/>
+  </ds:schemaRefs>
+</ds:datastoreItem>
 </file>
 
-<file path=customXml/itemProps1.xml><?xml version="1.0" encoding="utf-8"?>
+<file path=customXml/itemProps2.xml><?xml version="1.0" encoding="utf-8"?>
 <ds:datastoreItem xmlns:ds="http://schemas.openxmlformats.org/officeDocument/2006/customXml" ds:itemID="{25FAFB10-7E41-4C0A-BCE4-D455A002C552}">
   <ds:schemaRefs>
     <ds:schemaRef ds:uri="http://schemas.microsoft.com/office/2006/metadata/properties"/>
@@ -3346,7 +3827,7 @@
 </ds:datastoreItem>
 </file>
 
-<file path=customXml/itemProps2.xml><?xml version="1.0" encoding="utf-8"?>
+<file path=customXml/itemProps3.xml><?xml version="1.0" encoding="utf-8"?>
 <ds:datastoreItem xmlns:ds="http://schemas.openxmlformats.org/officeDocument/2006/customXml" ds:itemID="{BB812BDA-5D2B-413E-944F-EF60EB72C5E2}">
   <ds:schemaRefs>
     <ds:schemaRef ds:uri="http://schemas.openxmlformats.org/officeDocument/2006/bibliography"/>
@@ -3354,7 +3835,7 @@
 </ds:datastoreItem>
 </file>
 
-<file path=customXml/itemProps3.xml><?xml version="1.0" encoding="utf-8"?>
+<file path=customXml/itemProps4.xml><?xml version="1.0" encoding="utf-8"?>
 <ds:datastoreItem xmlns:ds="http://schemas.openxmlformats.org/officeDocument/2006/customXml" ds:itemID="{C23653F1-9F4B-4969-942C-68BB3362F710}">
   <ds:schemaRefs>
     <ds:schemaRef ds:uri="http://schemas.microsoft.com/office/2006/metadata/contentType"/>
@@ -3371,12 +3852,4 @@
     <ds:schemaRef ds:uri="http://schemas.microsoft.com/internal/obd"/>
   </ds:schemaRefs>
 </ds:datastoreItem>
-</file>
-
-<file path=customXml/itemProps4.xml><?xml version="1.0" encoding="utf-8"?>
-<ds:datastoreItem xmlns:ds="http://schemas.openxmlformats.org/officeDocument/2006/customXml" ds:itemID="{D5A62792-56E3-4A5D-893F-894751CC6AFE}">
-  <ds:schemaRefs>
-    <ds:schemaRef ds:uri="http://schemas.microsoft.com/sharepoint/v3/contenttype/forms"/>
-  </ds:schemaRefs>
-</ds:datastoreItem>
 </file>